--- a/++Templated Entries/++JNie/Ready for Ready/Jordan National Gallery o fFine ArtsTemplatedJN.docx
+++ b/++Templated Entries/++JNie/Ready for Ready/Jordan National Gallery o fFine ArtsTemplatedJN.docx
@@ -490,10 +490,10 @@
                 </w:tc>
               </w:sdtContent>
             </w:sdt>
-            <w:bookmarkStart w:id="0" w:name="_GoBack" w:displacedByCustomXml="next"/>
-            <w:bookmarkEnd w:id="0" w:displacedByCustomXml="next"/>
           </w:sdtContent>
         </w:sdt>
+        <w:bookmarkStart w:id="0" w:name="_GoBack"/>
+        <w:bookmarkEnd w:id="0"/>
       </w:tr>
       <w:tr>
         <w:sdt>
@@ -595,13 +595,7 @@
                 </w:r>
                 <w:proofErr w:type="spellEnd"/>
                 <w:r>
-                  <w:t xml:space="preserve"> and a</w:t>
-                </w:r>
-                <w:r>
-                  <w:t>ccompanied by an extensive catalogue</w:t>
-                </w:r>
-                <w:r>
-                  <w:t>,</w:t>
+                  <w:t xml:space="preserve"> and accompanied by an extensive catalogue,</w:t>
                 </w:r>
                 <w:r>
                   <w:t xml:space="preserve"> the exhibition represented the most extensive show of modern Islamic art in Europe</w:t>
@@ -647,10 +641,10 @@
               <w:placeholder>
                 <w:docPart w:val="87DBEA09378487478721ADE1653D7C40"/>
               </w:placeholder>
-              <w:showingPlcHdr/>
             </w:sdtPr>
             <w:sdtEndPr/>
             <w:sdtContent>
+              <w:commentRangeStart w:id="1" w:displacedByCustomXml="prev"/>
               <w:p>
                 <w:r>
                   <w:rPr>
@@ -669,6 +663,13 @@
                     <w:rStyle w:val="PlaceholderText"/>
                   </w:rPr>
                   <w:t xml:space="preserve"> here]</w:t>
+                </w:r>
+                <w:commentRangeEnd w:id="1"/>
+                <w:r>
+                  <w:rPr>
+                    <w:rStyle w:val="CommentReference"/>
+                  </w:rPr>
+                  <w:commentReference w:id="1"/>
                 </w:r>
               </w:p>
             </w:sdtContent>
@@ -678,7 +679,7 @@
     </w:tbl>
     <w:p/>
     <w:sectPr>
-      <w:headerReference w:type="default" r:id="rId8"/>
+      <w:headerReference w:type="default" r:id="rId9"/>
       <w:pgSz w:w="11906" w:h="16838"/>
       <w:pgMar w:top="1440" w:right="1440" w:bottom="1440" w:left="1440" w:header="708" w:footer="708" w:gutter="0"/>
       <w:cols w:space="708"/>
@@ -686,6 +687,27 @@
     </w:sectPr>
   </w:body>
 </w:document>
+</file>
+
+<file path=word/comments.xml><?xml version="1.0" encoding="utf-8"?>
+<w:comments xmlns:wpc="http://schemas.microsoft.com/office/word/2010/wordprocessingCanvas" xmlns:mo="http://schemas.microsoft.com/office/mac/office/2008/main" xmlns:mc="http://schemas.openxmlformats.org/markup-compatibility/2006" xmlns:mv="urn:schemas-microsoft-com:mac:vml" xmlns:o="urn:schemas-microsoft-com:office:office" xmlns:r="http://schemas.openxmlformats.org/officeDocument/2006/relationships" xmlns:m="http://schemas.openxmlformats.org/officeDocument/2006/math" xmlns:v="urn:schemas-microsoft-com:vml" xmlns:wp14="http://schemas.microsoft.com/office/word/2010/wordprocessingDrawing" xmlns:wp="http://schemas.openxmlformats.org/drawingml/2006/wordprocessingDrawing" xmlns:w10="urn:schemas-microsoft-com:office:word" xmlns:w="http://schemas.openxmlformats.org/wordprocessingml/2006/main" xmlns:w14="http://schemas.microsoft.com/office/word/2010/wordml" xmlns:wpg="http://schemas.microsoft.com/office/word/2010/wordprocessingGroup" xmlns:wpi="http://schemas.microsoft.com/office/word/2010/wordprocessingInk" xmlns:wne="http://schemas.microsoft.com/office/word/2006/wordml" xmlns:wps="http://schemas.microsoft.com/office/word/2010/wordprocessingShape" mc:Ignorable="w14 wp14">
+  <w:comment w:id="1" w:author="Jon Johnson" w:date="2015-02-27T22:46:00Z" w:initials="JJ">
+    <w:p>
+      <w:pPr>
+        <w:pStyle w:val="CommentText"/>
+      </w:pPr>
+      <w:r>
+        <w:rPr>
+          <w:rStyle w:val="CommentReference"/>
+        </w:rPr>
+        <w:annotationRef/>
+      </w:r>
+      <w:r>
+        <w:t xml:space="preserve">Missing further reading? </w:t>
+      </w:r>
+    </w:p>
+  </w:comment>
+</w:comments>
 </file>
 
 <file path=word/endnotes.xml><?xml version="1.0" encoding="utf-8"?>
@@ -1665,6 +1687,73 @@
       <w:szCs w:val="18"/>
     </w:rPr>
   </w:style>
+  <w:style w:type="character" w:styleId="CommentReference">
+    <w:name w:val="annotation reference"/>
+    <w:basedOn w:val="DefaultParagraphFont"/>
+    <w:uiPriority w:val="99"/>
+    <w:semiHidden/>
+    <w:rsid w:val="00C254CC"/>
+    <w:rPr>
+      <w:sz w:val="18"/>
+      <w:szCs w:val="18"/>
+    </w:rPr>
+  </w:style>
+  <w:style w:type="paragraph" w:styleId="CommentText">
+    <w:name w:val="annotation text"/>
+    <w:basedOn w:val="Normal"/>
+    <w:link w:val="CommentTextChar"/>
+    <w:uiPriority w:val="99"/>
+    <w:semiHidden/>
+    <w:rsid w:val="00C254CC"/>
+    <w:pPr>
+      <w:spacing w:line="240" w:lineRule="auto"/>
+    </w:pPr>
+    <w:rPr>
+      <w:sz w:val="24"/>
+      <w:szCs w:val="24"/>
+    </w:rPr>
+  </w:style>
+  <w:style w:type="character" w:customStyle="1" w:styleId="CommentTextChar">
+    <w:name w:val="Comment Text Char"/>
+    <w:basedOn w:val="DefaultParagraphFont"/>
+    <w:link w:val="CommentText"/>
+    <w:uiPriority w:val="99"/>
+    <w:semiHidden/>
+    <w:rsid w:val="00C254CC"/>
+    <w:rPr>
+      <w:sz w:val="24"/>
+      <w:szCs w:val="24"/>
+    </w:rPr>
+  </w:style>
+  <w:style w:type="paragraph" w:styleId="CommentSubject">
+    <w:name w:val="annotation subject"/>
+    <w:basedOn w:val="CommentText"/>
+    <w:next w:val="CommentText"/>
+    <w:link w:val="CommentSubjectChar"/>
+    <w:uiPriority w:val="99"/>
+    <w:semiHidden/>
+    <w:rsid w:val="00C254CC"/>
+    <w:rPr>
+      <w:b/>
+      <w:bCs/>
+      <w:sz w:val="20"/>
+      <w:szCs w:val="20"/>
+    </w:rPr>
+  </w:style>
+  <w:style w:type="character" w:customStyle="1" w:styleId="CommentSubjectChar">
+    <w:name w:val="Comment Subject Char"/>
+    <w:basedOn w:val="CommentTextChar"/>
+    <w:link w:val="CommentSubject"/>
+    <w:uiPriority w:val="99"/>
+    <w:semiHidden/>
+    <w:rsid w:val="00C254CC"/>
+    <w:rPr>
+      <w:b/>
+      <w:bCs/>
+      <w:sz w:val="20"/>
+      <w:szCs w:val="20"/>
+    </w:rPr>
+  </w:style>
 </w:styles>
 </file>
 
@@ -2212,6 +2301,73 @@
       <w:rFonts w:ascii="Lucida Grande" w:hAnsi="Lucida Grande" w:cs="Lucida Grande"/>
       <w:sz w:val="18"/>
       <w:szCs w:val="18"/>
+    </w:rPr>
+  </w:style>
+  <w:style w:type="character" w:styleId="CommentReference">
+    <w:name w:val="annotation reference"/>
+    <w:basedOn w:val="DefaultParagraphFont"/>
+    <w:uiPriority w:val="99"/>
+    <w:semiHidden/>
+    <w:rsid w:val="00C254CC"/>
+    <w:rPr>
+      <w:sz w:val="18"/>
+      <w:szCs w:val="18"/>
+    </w:rPr>
+  </w:style>
+  <w:style w:type="paragraph" w:styleId="CommentText">
+    <w:name w:val="annotation text"/>
+    <w:basedOn w:val="Normal"/>
+    <w:link w:val="CommentTextChar"/>
+    <w:uiPriority w:val="99"/>
+    <w:semiHidden/>
+    <w:rsid w:val="00C254CC"/>
+    <w:pPr>
+      <w:spacing w:line="240" w:lineRule="auto"/>
+    </w:pPr>
+    <w:rPr>
+      <w:sz w:val="24"/>
+      <w:szCs w:val="24"/>
+    </w:rPr>
+  </w:style>
+  <w:style w:type="character" w:customStyle="1" w:styleId="CommentTextChar">
+    <w:name w:val="Comment Text Char"/>
+    <w:basedOn w:val="DefaultParagraphFont"/>
+    <w:link w:val="CommentText"/>
+    <w:uiPriority w:val="99"/>
+    <w:semiHidden/>
+    <w:rsid w:val="00C254CC"/>
+    <w:rPr>
+      <w:sz w:val="24"/>
+      <w:szCs w:val="24"/>
+    </w:rPr>
+  </w:style>
+  <w:style w:type="paragraph" w:styleId="CommentSubject">
+    <w:name w:val="annotation subject"/>
+    <w:basedOn w:val="CommentText"/>
+    <w:next w:val="CommentText"/>
+    <w:link w:val="CommentSubjectChar"/>
+    <w:uiPriority w:val="99"/>
+    <w:semiHidden/>
+    <w:rsid w:val="00C254CC"/>
+    <w:rPr>
+      <w:b/>
+      <w:bCs/>
+      <w:sz w:val="20"/>
+      <w:szCs w:val="20"/>
+    </w:rPr>
+  </w:style>
+  <w:style w:type="character" w:customStyle="1" w:styleId="CommentSubjectChar">
+    <w:name w:val="Comment Subject Char"/>
+    <w:basedOn w:val="CommentTextChar"/>
+    <w:link w:val="CommentSubject"/>
+    <w:uiPriority w:val="99"/>
+    <w:semiHidden/>
+    <w:rsid w:val="00C254CC"/>
+    <w:rPr>
+      <w:b/>
+      <w:bCs/>
+      <w:sz w:val="20"/>
+      <w:szCs w:val="20"/>
     </w:rPr>
   </w:style>
 </w:styles>
@@ -2644,14 +2800,14 @@
     <w:charset w:val="00"/>
     <w:family w:val="auto"/>
     <w:pitch w:val="variable"/>
-    <w:sig w:usb0="E0002AEF" w:usb1="C0007841" w:usb2="00000009" w:usb3="00000000" w:csb0="000001FF" w:csb1="00000000"/>
+    <w:sig w:usb0="00000003" w:usb1="00000000" w:usb2="00000000" w:usb3="00000000" w:csb0="00000001" w:csb1="00000000"/>
   </w:font>
   <w:font w:name="Courier New">
     <w:panose1 w:val="02070309020205020404"/>
     <w:charset w:val="00"/>
     <w:family w:val="auto"/>
     <w:pitch w:val="variable"/>
-    <w:sig w:usb0="E0002AFF" w:usb1="C0007843" w:usb2="00000009" w:usb3="00000000" w:csb0="000001FF" w:csb1="00000000"/>
+    <w:sig w:usb0="00000003" w:usb1="00000000" w:usb2="00000000" w:usb3="00000000" w:csb0="00000001" w:csb1="00000000"/>
   </w:font>
   <w:font w:name="Wingdings">
     <w:panose1 w:val="05000000000000000000"/>
@@ -2665,19 +2821,21 @@
     <w:charset w:val="00"/>
     <w:family w:val="auto"/>
     <w:pitch w:val="variable"/>
-    <w:sig w:usb0="E10002FF" w:usb1="4000ACFF" w:usb2="00000009" w:usb3="00000000" w:csb0="0000019F" w:csb1="00000000"/>
+    <w:sig w:usb0="00000003" w:usb1="00000000" w:usb2="00000000" w:usb3="00000000" w:csb0="00000001" w:csb1="00000000"/>
   </w:font>
   <w:font w:name="Calibri Light">
     <w:panose1 w:val="020F0302020204030204"/>
     <w:charset w:val="00"/>
     <w:family w:val="auto"/>
     <w:pitch w:val="variable"/>
-    <w:sig w:usb0="A00002EF" w:usb1="4000207B" w:usb2="00000000" w:usb3="00000000" w:csb0="0000009F" w:csb1="00000000"/>
+    <w:sig w:usb0="00000003" w:usb1="00000000" w:usb2="00000000" w:usb3="00000000" w:csb0="00000001" w:csb1="00000000"/>
   </w:font>
   <w:font w:name="ＭＳ ゴシック">
-    <w:charset w:val="4E"/>
-    <w:family w:val="auto"/>
-    <w:pitch w:val="variable"/>
+    <w:panose1 w:val="00000000000000000000"/>
+    <w:charset w:val="80"/>
+    <w:family w:val="modern"/>
+    <w:notTrueType/>
+    <w:pitch w:val="fixed"/>
     <w:sig w:usb0="00000001" w:usb1="08070000" w:usb2="00000010" w:usb3="00000000" w:csb0="00020000" w:csb1="00000000"/>
   </w:font>
   <w:font w:name="Lucida Grande">
@@ -2692,12 +2850,14 @@
     <w:charset w:val="00"/>
     <w:family w:val="auto"/>
     <w:pitch w:val="variable"/>
-    <w:sig w:usb0="E0002AFF" w:usb1="C0007843" w:usb2="00000009" w:usb3="00000000" w:csb0="000001FF" w:csb1="00000000"/>
+    <w:sig w:usb0="00000003" w:usb1="00000000" w:usb2="00000000" w:usb3="00000000" w:csb0="00000001" w:csb1="00000000"/>
   </w:font>
   <w:font w:name="ＭＳ 明朝">
-    <w:charset w:val="4E"/>
-    <w:family w:val="auto"/>
-    <w:pitch w:val="variable"/>
+    <w:panose1 w:val="00000000000000000000"/>
+    <w:charset w:val="80"/>
+    <w:family w:val="roman"/>
+    <w:notTrueType/>
+    <w:pitch w:val="fixed"/>
     <w:sig w:usb0="00000001" w:usb1="08070000" w:usb2="00000010" w:usb3="00000000" w:csb0="00020000" w:csb1="00000000"/>
   </w:font>
   <w:font w:name="Cambria">
@@ -2705,7 +2865,7 @@
     <w:charset w:val="00"/>
     <w:family w:val="auto"/>
     <w:pitch w:val="variable"/>
-    <w:sig w:usb0="E00002FF" w:usb1="400004FF" w:usb2="00000000" w:usb3="00000000" w:csb0="0000019F" w:csb1="00000000"/>
+    <w:sig w:usb0="00000003" w:usb1="00000000" w:usb2="00000000" w:usb3="00000000" w:csb0="00000001" w:csb1="00000000"/>
   </w:font>
 </w:fonts>
 </file>
@@ -2725,6 +2885,7 @@
   <w:rsids>
     <w:rsidRoot w:val="005057D5"/>
     <w:rsid w:val="005057D5"/>
+    <w:rsid w:val="00C96AEF"/>
   </w:rsids>
   <m:mathPr>
     <m:mathFont m:val="Cambria Math"/>
@@ -3476,7 +3637,7 @@
   <a:extraClrSchemeLst/>
   <a:extLst>
     <a:ext uri="{05A4C25C-085E-4340-85A3-A5531E510DB2}">
-      <thm15:themeFamily xmlns="" xmlns:thm15="http://schemas.microsoft.com/office/thememl/2012/main" name="Office Theme" id="{62F939B6-93AF-4DB8-9C6B-D6C7DFDC589F}" vid="{4A3C46E8-61CC-4603-A589-7422A47A8E4A}"/>
+      <thm15:themeFamily xmlns:thm15="http://schemas.microsoft.com/office/thememl/2012/main" xmlns="" name="Office Theme" id="{62F939B6-93AF-4DB8-9C6B-D6C7DFDC589F}" vid="{4A3C46E8-61CC-4603-A589-7422A47A8E4A}"/>
     </a:ext>
   </a:extLst>
 </a:theme>
